--- a/Report Files/Project_Description v0.1 .docx
+++ b/Report Files/Project_Description v0.1 .docx
@@ -164,14 +164,14 @@
                       <w:sdt>
                         <w:sdtPr>
                           <w:rPr>
-                            <w:color w:val="FFFFFF" w:themeColor="background1"/>
-                            <w:sz w:val="32"/>
-                            <w:szCs w:val="32"/>
+                            <w:b/>
+                            <w:bCs/>
+                            <w:sz w:val="48"/>
+                            <w:szCs w:val="48"/>
                           </w:rPr>
                           <w:alias w:val="Συντάκτης"/>
                           <w:tag w:val=""/>
                           <w:id w:val="-315646564"/>
-                          <w:showingPlcHdr/>
                           <w:dataBinding w:prefixMappings="xmlns:ns0='http://purl.org/dc/elements/1.1/' xmlns:ns1='http://schemas.openxmlformats.org/package/2006/metadata/core-properties' " w:xpath="/ns1:coreProperties[1]/ns0:creator[1]" w:storeItemID="{6C3C8BC8-F283-45AE-878A-BAB7291924A1}"/>
                           <w:text/>
                         </w:sdtPr>
@@ -187,11 +187,12 @@
                             </w:pPr>
                             <w:r>
                               <w:rPr>
-                                <w:color w:val="FFFFFF" w:themeColor="background1"/>
-                                <w:sz w:val="32"/>
-                                <w:szCs w:val="32"/>
+                                <w:b/>
+                                <w:bCs/>
+                                <w:sz w:val="48"/>
+                                <w:szCs w:val="48"/>
                               </w:rPr>
-                              <w:t xml:space="preserve">     </w:t>
+                              <w:t>Project Description v0.1</w:t>
                             </w:r>
                           </w:p>
                         </w:sdtContent>
@@ -829,7 +830,7 @@
           <w:noProof/>
         </w:rPr>
         <w:drawing>
-          <wp:inline distT="0" distB="0" distL="0" distR="0" wp14:anchorId="677945CF" wp14:editId="18A51B08">
+          <wp:inline distT="0" distB="0" distL="0" distR="0" wp14:anchorId="677945CF" wp14:editId="6DB2C322">
             <wp:extent cx="3606394" cy="3321100"/>
             <wp:effectExtent l="0" t="0" r="0" b="0"/>
             <wp:docPr id="1472394116" name="Εικόνα 1"/>
@@ -937,7 +938,7 @@
           <w:noProof/>
         </w:rPr>
         <w:drawing>
-          <wp:inline distT="0" distB="0" distL="0" distR="0" wp14:anchorId="2AB6376A" wp14:editId="250A567F">
+          <wp:inline distT="0" distB="0" distL="0" distR="0" wp14:anchorId="2AB6376A" wp14:editId="2FE7E116">
             <wp:extent cx="3436950" cy="3364992"/>
             <wp:effectExtent l="0" t="0" r="0" b="0"/>
             <wp:docPr id="1136998167" name="Εικόνα 3" descr="Εικόνα που περιέχει κείμενο, στιγμιότυπο οθόνης, αριθμός, λογισμικό&#10;&#10;Περιγραφή που δημιουργήθηκε αυτόματα"/>
@@ -2084,7 +2085,6 @@
           <w:szCs w:val="24"/>
           <w:lang w:val="en-US"/>
         </w:rPr>
-        <w:lastRenderedPageBreak/>
         <w:t>Step</w:t>
       </w:r>
       <w:r>
@@ -2199,16 +2199,7 @@
           <w:sz w:val="24"/>
           <w:szCs w:val="24"/>
         </w:rPr>
-        <w:t xml:space="preserve">σχήμα </w:t>
-      </w:r>
-      <w:r>
-        <w:rPr>
-          <w:b/>
-          <w:bCs/>
-          <w:sz w:val="24"/>
-          <w:szCs w:val="24"/>
-        </w:rPr>
-        <w:t>4</w:t>
+        <w:t>σχήμα 4</w:t>
       </w:r>
       <w:r>
         <w:rPr>
@@ -2258,8 +2249,9 @@
         <w:rPr>
           <w:noProof/>
         </w:rPr>
+        <w:lastRenderedPageBreak/>
         <w:drawing>
-          <wp:inline distT="0" distB="0" distL="0" distR="0" wp14:anchorId="07CD8A4F" wp14:editId="4FD7CE18">
+          <wp:inline distT="0" distB="0" distL="0" distR="0" wp14:anchorId="07CD8A4F" wp14:editId="34CCCD2C">
             <wp:extent cx="3247200" cy="3110400"/>
             <wp:effectExtent l="0" t="0" r="0" b="0"/>
             <wp:docPr id="119714755" name="Εικόνα 5" descr="Εικόνα που περιέχει κείμενο, στιγμιότυπο οθόνης, αριθμός, διάγραμμα"/>
@@ -2455,7 +2447,7 @@
           <w:lang w:val="en-US"/>
         </w:rPr>
         <w:drawing>
-          <wp:inline distT="0" distB="0" distL="0" distR="0" wp14:anchorId="4A906100" wp14:editId="008D8299">
+          <wp:inline distT="0" distB="0" distL="0" distR="0" wp14:anchorId="4A906100" wp14:editId="64087DBE">
             <wp:extent cx="3240000" cy="3099600"/>
             <wp:effectExtent l="0" t="0" r="0" b="0"/>
             <wp:docPr id="2087519334" name="Εικόνα 6"/>
@@ -2890,16 +2882,7 @@
           <w:szCs w:val="24"/>
           <w:lang w:val="en-US"/>
         </w:rPr>
-        <w:t>S</w:t>
-      </w:r>
-      <w:r>
-        <w:rPr>
-          <w:rFonts w:cs="Calibri"/>
-          <w:sz w:val="24"/>
-          <w:szCs w:val="24"/>
-          <w:lang w:val="en-US"/>
-        </w:rPr>
-        <w:t>hare</w:t>
+        <w:t>Share</w:t>
       </w:r>
       <w:r>
         <w:rPr>
@@ -3331,33 +3314,6 @@
 
 <file path=word/header1.xml><?xml version="1.0" encoding="utf-8"?>
 <w:hdr xmlns:wpc="http://schemas.microsoft.com/office/word/2010/wordprocessingCanvas" xmlns:cx="http://schemas.microsoft.com/office/drawing/2014/chartex" xmlns:cx1="http://schemas.microsoft.com/office/drawing/2015/9/8/chartex" xmlns:cx2="http://schemas.microsoft.com/office/drawing/2015/10/21/chartex" xmlns:cx3="http://schemas.microsoft.com/office/drawing/2016/5/9/chartex" xmlns:cx4="http://schemas.microsoft.com/office/drawing/2016/5/10/chartex" xmlns:cx5="http://schemas.microsoft.com/office/drawing/2016/5/11/chartex" xmlns:cx6="http://schemas.microsoft.com/office/drawing/2016/5/12/chartex" xmlns:cx7="http://schemas.microsoft.com/office/drawing/2016/5/13/chartex" xmlns:cx8="http://schemas.microsoft.com/office/drawing/2016/5/14/chartex" xmlns:mc="http://schemas.openxmlformats.org/markup-compatibility/2006" xmlns:aink="http://schemas.microsoft.com/office/drawing/2016/ink" xmlns:am3d="http://schemas.microsoft.com/office/drawing/2017/model3d" xmlns:o="urn:schemas-microsoft-com:office:office" xmlns:oel="http://schemas.microsoft.com/office/2019/extlst" xmlns:r="http://schemas.openxmlformats.org/officeDocument/2006/relationships" xmlns:m="http://schemas.openxmlformats.org/officeDocument/2006/math" xmlns:v="urn:schemas-microsoft-com:vml" xmlns:wp14="http://schemas.microsoft.com/office/word/2010/wordprocessingDrawing" xmlns:wp="http://schemas.openxmlformats.org/drawingml/2006/wordprocessingDrawing" xmlns:w10="urn:schemas-microsoft-com:office:word" xmlns:w="http://schemas.openxmlformats.org/wordprocessingml/2006/main" xmlns:w14="http://schemas.microsoft.com/office/word/2010/wordml" xmlns:w15="http://schemas.microsoft.com/office/word/2012/wordml" xmlns:w16cex="http://schemas.microsoft.com/office/word/2018/wordml/cex" xmlns:w16cid="http://schemas.microsoft.com/office/word/2016/wordml/cid" xmlns:w16="http://schemas.microsoft.com/office/word/2018/wordml" xmlns:w16du="http://schemas.microsoft.com/office/word/2023/wordml/word16du" xmlns:w16sdtdh="http://schemas.microsoft.com/office/word/2020/wordml/sdtdatahash" xmlns:w16se="http://schemas.microsoft.com/office/word/2015/wordml/symex" xmlns:wpg="http://schemas.microsoft.com/office/word/2010/wordprocessingGroup" xmlns:wpi="http://schemas.microsoft.com/office/word/2010/wordprocessingInk" xmlns:wne="http://schemas.microsoft.com/office/word/2006/wordml" xmlns:wps="http://schemas.microsoft.com/office/word/2010/wordprocessingShape" mc:Ignorable="w14 w15 w16se w16cid w16 w16cex w16sdtdh w16du wp14">
-  <w:p>
-    <w:pPr>
-      <w:pStyle w:val="Header"/>
-      <w:jc w:val="center"/>
-      <w:rPr>
-        <w:lang w:val="en-US"/>
-      </w:rPr>
-    </w:pPr>
-    <w:r>
-      <w:rPr>
-        <w:lang w:val="en-US"/>
-      </w:rPr>
-      <w:t xml:space="preserve">Click </w:t>
-    </w:r>
-    <w:r>
-      <w:rPr>
-        <w:lang w:val="en-US"/>
-      </w:rPr>
-      <w:t>n’</w:t>
-    </w:r>
-    <w:r>
-      <w:rPr>
-        <w:lang w:val="en-US"/>
-      </w:rPr>
-      <w:t xml:space="preserve"> Build – Project Description</w:t>
-    </w:r>
-  </w:p>
   <w:p>
     <w:pPr>
       <w:pStyle w:val="Header"/>
